--- a/Docx/项目文档示例/项目总结报告.docx
+++ b/Docx/项目文档示例/项目总结报告.docx
@@ -1,6 +1,6 @@
 
 <file path=word/document.xml><?xml version="1.0" encoding="utf-8"?>
-<w:document xmlns:wpc="http://schemas.microsoft.com/office/word/2010/wordprocessingCanvas" xmlns:cx="http://schemas.microsoft.com/office/drawing/2014/chartex" xmlns:cx1="http://schemas.microsoft.com/office/drawing/2015/9/8/chartex" xmlns:cx2="http://schemas.microsoft.com/office/drawing/2015/10/21/chartex" xmlns:cx3="http://schemas.microsoft.com/office/drawing/2016/5/9/chartex" xmlns:cx4="http://schemas.microsoft.com/office/drawing/2016/5/10/chartex" xmlns:cx5="http://schemas.microsoft.com/office/drawing/2016/5/11/chartex" xmlns:cx6="http://schemas.microsoft.com/office/drawing/2016/5/12/chartex" xmlns:cx7="http://schemas.microsoft.com/office/drawing/2016/5/13/chartex" xmlns:cx8="http://schemas.microsoft.com/office/drawing/2016/5/14/chartex" xmlns:mc="http://schemas.openxmlformats.org/markup-compatibility/2006" xmlns:aink="http://schemas.microsoft.com/office/drawing/2016/ink" xmlns:am3d="http://schemas.microsoft.com/office/drawing/2017/model3d" xmlns:o="urn:schemas-microsoft-com:office:office" xmlns:r="http://schemas.openxmlformats.org/officeDocument/2006/relationships" xmlns:m="http://schemas.openxmlformats.org/officeDocument/2006/math" xmlns:v="urn:schemas-microsoft-com:vml" xmlns:wp14="http://schemas.microsoft.com/office/word/2010/wordprocessingDrawing" xmlns:wp="http://schemas.openxmlformats.org/drawingml/2006/wordprocessingDrawing" xmlns:w10="urn:schemas-microsoft-com:office:word" xmlns:w="http://schemas.openxmlformats.org/wordprocessingml/2006/main" xmlns:w14="http://schemas.microsoft.com/office/word/2010/wordml" xmlns:w15="http://schemas.microsoft.com/office/word/2012/wordml" xmlns:w16cid="http://schemas.microsoft.com/office/word/2016/wordml/cid" xmlns:w16se="http://schemas.microsoft.com/office/word/2015/wordml/symex" xmlns:wpg="http://schemas.microsoft.com/office/word/2010/wordprocessingGroup" xmlns:wpi="http://schemas.microsoft.com/office/word/2010/wordprocessingInk" xmlns:wne="http://schemas.microsoft.com/office/word/2006/wordml" xmlns:wps="http://schemas.microsoft.com/office/word/2010/wordprocessingShape" mc:Ignorable="w14 w15 w16se w16cid wp14">
+<w:document xmlns:wpc="http://schemas.microsoft.com/office/word/2010/wordprocessingCanvas" xmlns:mc="http://schemas.openxmlformats.org/markup-compatibility/2006" xmlns:o="urn:schemas-microsoft-com:office:office" xmlns:r="http://schemas.openxmlformats.org/officeDocument/2006/relationships" xmlns:m="http://schemas.openxmlformats.org/officeDocument/2006/math" xmlns:v="urn:schemas-microsoft-com:vml" xmlns:wp14="http://schemas.microsoft.com/office/word/2010/wordprocessingDrawing" xmlns:wp="http://schemas.openxmlformats.org/drawingml/2006/wordprocessingDrawing" xmlns:w10="urn:schemas-microsoft-com:office:word" xmlns:w="http://schemas.openxmlformats.org/wordprocessingml/2006/main" xmlns:w14="http://schemas.microsoft.com/office/word/2010/wordml" xmlns:w15="http://schemas.microsoft.com/office/word/2012/wordml" xmlns:wpg="http://schemas.microsoft.com/office/word/2010/wordprocessingGroup" xmlns:wpi="http://schemas.microsoft.com/office/word/2010/wordprocessingInk" xmlns:wne="http://schemas.microsoft.com/office/word/2006/wordml" xmlns:wps="http://schemas.microsoft.com/office/word/2010/wordprocessingShape" mc:Ignorable="w14 w15 wp14">
   <w:body>
     <w:p/>
     <w:p/>
@@ -19,7 +19,7 @@
           <w:noProof/>
         </w:rPr>
         <w:drawing>
-          <wp:inline distT="0" distB="0" distL="0" distR="0" wp14:anchorId="2936F3BF" wp14:editId="3C31AD0B">
+          <wp:inline distT="0" distB="0" distL="0" distR="0" wp14:anchorId="01874089" wp14:editId="3CC383CA">
             <wp:extent cx="3133725" cy="666750"/>
             <wp:effectExtent l="0" t="0" r="9525" b="0"/>
             <wp:docPr id="1" name="图片 1" descr="bjtu"/>
@@ -36,7 +36,7 @@
                     </pic:cNvPicPr>
                   </pic:nvPicPr>
                   <pic:blipFill>
-                    <a:blip r:embed="rId6">
+                    <a:blip r:embed="rId8">
                       <a:extLst>
                         <a:ext uri="{28A0092B-C50C-407E-A947-70E740481C1C}">
                           <a14:useLocalDpi xmlns:a14="http://schemas.microsoft.com/office/drawing/2010/main" val="0"/>
@@ -112,7 +112,45 @@
           <w:spacing w:val="40"/>
           <w:sz w:val="72"/>
         </w:rPr>
-        <w:t>五子棋项目关闭报告</w:t>
+        <w:t>D</w:t>
+      </w:r>
+      <w:r>
+        <w:rPr>
+          <w:rFonts w:eastAsia="隶书"/>
+          <w:b/>
+          <w:spacing w:val="40"/>
+          <w:sz w:val="72"/>
+        </w:rPr>
+        <w:t>BMS</w:t>
+      </w:r>
+      <w:r>
+        <w:rPr>
+          <w:rFonts w:eastAsia="隶书" w:hint="eastAsia"/>
+          <w:b/>
+          <w:spacing w:val="40"/>
+          <w:sz w:val="72"/>
+        </w:rPr>
+        <w:t>项目</w:t>
+      </w:r>
+      <w:r>
+        <w:rPr>
+          <w:rFonts w:eastAsia="隶书" w:hint="eastAsia"/>
+          <w:b/>
+          <w:spacing w:val="40"/>
+          <w:sz w:val="72"/>
+        </w:rPr>
+        <w:t>总结</w:t>
+      </w:r>
+      <w:bookmarkStart w:id="0" w:name="_GoBack"/>
+      <w:bookmarkEnd w:id="0"/>
+      <w:r>
+        <w:rPr>
+          <w:rFonts w:eastAsia="隶书" w:hint="eastAsia"/>
+          <w:b/>
+          <w:spacing w:val="40"/>
+          <w:sz w:val="72"/>
+        </w:rPr>
+        <w:t>报告</w:t>
       </w:r>
     </w:p>
     <w:p>
@@ -256,10 +294,8 @@
           <w:szCs w:val="32"/>
           <w:u w:val="single"/>
         </w:rPr>
-        <w:t>叶志枫_</w:t>
-      </w:r>
-      <w:bookmarkStart w:id="0" w:name="_GoBack"/>
-      <w:bookmarkEnd w:id="0"/>
+        <w:t>王开阳_</w:t>
+      </w:r>
       <w:r>
         <w:rPr>
           <w:rFonts w:ascii="宋体" w:hAnsi="宋体" w:hint="eastAsia"/>
@@ -310,7 +346,7 @@
           <w:szCs w:val="32"/>
           <w:u w:val="single"/>
         </w:rPr>
-        <w:t>王开阳</w:t>
+        <w:t>李星原</w:t>
       </w:r>
       <w:r>
         <w:rPr>
@@ -404,7 +440,7 @@
           <w:sz w:val="32"/>
           <w:szCs w:val="32"/>
         </w:rPr>
-        <w:t>组 员 三: __应禹尧___</w:t>
+        <w:t>组 员 三: __莫日根呼___</w:t>
       </w:r>
     </w:p>
     <w:p>
@@ -525,7 +561,7 @@
           <w:sz w:val="32"/>
           <w:szCs w:val="32"/>
         </w:rPr>
-        <w:t>授课时间： 2017 ——  2018 学年  第 二 学期</w:t>
+        <w:t>授课时间： 2018 ——  2019 学年  第 一 学期</w:t>
       </w:r>
     </w:p>
     <w:p>
@@ -590,7 +626,7 @@
         </w:p>
         <w:p>
           <w:pPr>
-            <w:pStyle w:val="TOC1"/>
+            <w:pStyle w:val="10"/>
             <w:tabs>
               <w:tab w:val="right" w:leader="dot" w:pos="8296"/>
             </w:tabs>
@@ -707,7 +743,7 @@
         </w:p>
         <w:p>
           <w:pPr>
-            <w:pStyle w:val="TOC2"/>
+            <w:pStyle w:val="20"/>
             <w:tabs>
               <w:tab w:val="right" w:leader="dot" w:pos="8296"/>
             </w:tabs>
@@ -795,7 +831,7 @@
         </w:p>
         <w:p>
           <w:pPr>
-            <w:pStyle w:val="TOC2"/>
+            <w:pStyle w:val="20"/>
             <w:tabs>
               <w:tab w:val="right" w:leader="dot" w:pos="8296"/>
             </w:tabs>
@@ -883,7 +919,7 @@
         </w:p>
         <w:p>
           <w:pPr>
-            <w:pStyle w:val="TOC2"/>
+            <w:pStyle w:val="20"/>
             <w:tabs>
               <w:tab w:val="right" w:leader="dot" w:pos="8296"/>
             </w:tabs>
@@ -971,7 +1007,7 @@
         </w:p>
         <w:p>
           <w:pPr>
-            <w:pStyle w:val="TOC2"/>
+            <w:pStyle w:val="20"/>
             <w:tabs>
               <w:tab w:val="right" w:leader="dot" w:pos="8296"/>
             </w:tabs>
@@ -1059,7 +1095,7 @@
         </w:p>
         <w:p>
           <w:pPr>
-            <w:pStyle w:val="TOC1"/>
+            <w:pStyle w:val="10"/>
             <w:tabs>
               <w:tab w:val="right" w:leader="dot" w:pos="8296"/>
             </w:tabs>
@@ -1155,7 +1191,7 @@
         </w:p>
         <w:p>
           <w:pPr>
-            <w:pStyle w:val="TOC2"/>
+            <w:pStyle w:val="20"/>
             <w:tabs>
               <w:tab w:val="right" w:leader="dot" w:pos="8296"/>
             </w:tabs>
@@ -1243,7 +1279,7 @@
         </w:p>
         <w:p>
           <w:pPr>
-            <w:pStyle w:val="TOC2"/>
+            <w:pStyle w:val="20"/>
             <w:tabs>
               <w:tab w:val="right" w:leader="dot" w:pos="8296"/>
             </w:tabs>
@@ -1331,7 +1367,7 @@
         </w:p>
         <w:p>
           <w:pPr>
-            <w:pStyle w:val="TOC2"/>
+            <w:pStyle w:val="20"/>
             <w:tabs>
               <w:tab w:val="right" w:leader="dot" w:pos="8296"/>
             </w:tabs>
@@ -1419,7 +1455,7 @@
         </w:p>
         <w:p>
           <w:pPr>
-            <w:pStyle w:val="TOC2"/>
+            <w:pStyle w:val="20"/>
             <w:tabs>
               <w:tab w:val="right" w:leader="dot" w:pos="8296"/>
             </w:tabs>
@@ -1507,7 +1543,7 @@
         </w:p>
         <w:p>
           <w:pPr>
-            <w:pStyle w:val="TOC1"/>
+            <w:pStyle w:val="10"/>
             <w:tabs>
               <w:tab w:val="right" w:leader="dot" w:pos="8296"/>
             </w:tabs>
@@ -1603,7 +1639,7 @@
         </w:p>
         <w:p>
           <w:pPr>
-            <w:pStyle w:val="TOC2"/>
+            <w:pStyle w:val="20"/>
             <w:tabs>
               <w:tab w:val="right" w:leader="dot" w:pos="8296"/>
             </w:tabs>
@@ -1691,7 +1727,7 @@
         </w:p>
         <w:p>
           <w:pPr>
-            <w:pStyle w:val="TOC2"/>
+            <w:pStyle w:val="20"/>
             <w:tabs>
               <w:tab w:val="right" w:leader="dot" w:pos="8296"/>
             </w:tabs>
@@ -1779,7 +1815,7 @@
         </w:p>
         <w:p>
           <w:pPr>
-            <w:pStyle w:val="TOC1"/>
+            <w:pStyle w:val="10"/>
             <w:tabs>
               <w:tab w:val="right" w:leader="dot" w:pos="8296"/>
             </w:tabs>
@@ -2775,16 +2811,8 @@
         <w:rPr>
           <w:rFonts w:hint="eastAsia"/>
         </w:rPr>
-        <w:t>.</w:t>
-      </w:r>
-      <w:proofErr w:type="spellStart"/>
-      <w:r>
-        <w:rPr>
-          <w:rFonts w:hint="eastAsia"/>
-        </w:rPr>
-        <w:t>cpp</w:t>
-      </w:r>
-      <w:proofErr w:type="spellEnd"/>
+        <w:t>.cpp</w:t>
+      </w:r>
       <w:r>
         <w:rPr>
           <w:rFonts w:hint="eastAsia"/>
@@ -2855,7 +2883,7 @@
                     </pic:cNvPicPr>
                   </pic:nvPicPr>
                   <pic:blipFill>
-                    <a:blip r:embed="rId7" cstate="print">
+                    <a:blip r:embed="rId9" cstate="print">
                       <a:extLst>
                         <a:ext uri="{28A0092B-C50C-407E-A947-70E740481C1C}">
                           <a14:useLocalDpi xmlns:a14="http://schemas.microsoft.com/office/drawing/2010/main" val="0"/>
@@ -2930,7 +2958,7 @@
                     </pic:cNvPicPr>
                   </pic:nvPicPr>
                   <pic:blipFill>
-                    <a:blip r:embed="rId8" cstate="print">
+                    <a:blip r:embed="rId10" cstate="print">
                       <a:extLst>
                         <a:ext uri="{28A0092B-C50C-407E-A947-70E740481C1C}">
                           <a14:useLocalDpi xmlns:a14="http://schemas.microsoft.com/office/drawing/2010/main" val="0"/>
@@ -5640,21 +5668,7 @@
         <w:rPr>
           <w:rFonts w:hint="eastAsia"/>
         </w:rPr>
-        <w:t>注明每一个函数的作用，参数含义，返回</w:t>
-      </w:r>
-      <w:proofErr w:type="gramStart"/>
-      <w:r>
-        <w:rPr>
-          <w:rFonts w:hint="eastAsia"/>
-        </w:rPr>
-        <w:t>值信息</w:t>
-      </w:r>
-      <w:proofErr w:type="gramEnd"/>
-      <w:r>
-        <w:rPr>
-          <w:rFonts w:hint="eastAsia"/>
-        </w:rPr>
-        <w:t>以及编写</w:t>
+        <w:t>注明每一个函数的作用，参数含义，返回值信息以及编写</w:t>
       </w:r>
       <w:r>
         <w:rPr>
@@ -5721,8 +5735,46 @@
 </w:document>
 </file>
 
+<file path=word/endnotes.xml><?xml version="1.0" encoding="utf-8"?>
+<w:endnotes xmlns:wpc="http://schemas.microsoft.com/office/word/2010/wordprocessingCanvas" xmlns:mc="http://schemas.openxmlformats.org/markup-compatibility/2006" xmlns:o="urn:schemas-microsoft-com:office:office" xmlns:r="http://schemas.openxmlformats.org/officeDocument/2006/relationships" xmlns:m="http://schemas.openxmlformats.org/officeDocument/2006/math" xmlns:v="urn:schemas-microsoft-com:vml" xmlns:wp14="http://schemas.microsoft.com/office/word/2010/wordprocessingDrawing" xmlns:wp="http://schemas.openxmlformats.org/drawingml/2006/wordprocessingDrawing" xmlns:w10="urn:schemas-microsoft-com:office:word" xmlns:w="http://schemas.openxmlformats.org/wordprocessingml/2006/main" xmlns:w14="http://schemas.microsoft.com/office/word/2010/wordml" xmlns:w15="http://schemas.microsoft.com/office/word/2012/wordml" xmlns:wpg="http://schemas.microsoft.com/office/word/2010/wordprocessingGroup" xmlns:wpi="http://schemas.microsoft.com/office/word/2010/wordprocessingInk" xmlns:wne="http://schemas.microsoft.com/office/word/2006/wordml" xmlns:wps="http://schemas.microsoft.com/office/word/2010/wordprocessingShape" mc:Ignorable="w14 w15 wp14">
+  <w:endnote w:type="separator" w:id="-1">
+    <w:p>
+      <w:r>
+        <w:separator/>
+      </w:r>
+    </w:p>
+  </w:endnote>
+  <w:endnote w:type="continuationSeparator" w:id="0">
+    <w:p>
+      <w:r>
+        <w:continuationSeparator/>
+      </w:r>
+    </w:p>
+  </w:endnote>
+</w:endnotes>
+</file>
+
+<file path=word/footnotes.xml><?xml version="1.0" encoding="utf-8"?>
+<w:footnotes xmlns:wpc="http://schemas.microsoft.com/office/word/2010/wordprocessingCanvas" xmlns:mc="http://schemas.openxmlformats.org/markup-compatibility/2006" xmlns:o="urn:schemas-microsoft-com:office:office" xmlns:r="http://schemas.openxmlformats.org/officeDocument/2006/relationships" xmlns:m="http://schemas.openxmlformats.org/officeDocument/2006/math" xmlns:v="urn:schemas-microsoft-com:vml" xmlns:wp14="http://schemas.microsoft.com/office/word/2010/wordprocessingDrawing" xmlns:wp="http://schemas.openxmlformats.org/drawingml/2006/wordprocessingDrawing" xmlns:w10="urn:schemas-microsoft-com:office:word" xmlns:w="http://schemas.openxmlformats.org/wordprocessingml/2006/main" xmlns:w14="http://schemas.microsoft.com/office/word/2010/wordml" xmlns:w15="http://schemas.microsoft.com/office/word/2012/wordml" xmlns:wpg="http://schemas.microsoft.com/office/word/2010/wordprocessingGroup" xmlns:wpi="http://schemas.microsoft.com/office/word/2010/wordprocessingInk" xmlns:wne="http://schemas.microsoft.com/office/word/2006/wordml" xmlns:wps="http://schemas.microsoft.com/office/word/2010/wordprocessingShape" mc:Ignorable="w14 w15 wp14">
+  <w:footnote w:type="separator" w:id="-1">
+    <w:p>
+      <w:r>
+        <w:separator/>
+      </w:r>
+    </w:p>
+  </w:footnote>
+  <w:footnote w:type="continuationSeparator" w:id="0">
+    <w:p>
+      <w:r>
+        <w:continuationSeparator/>
+      </w:r>
+    </w:p>
+  </w:footnote>
+</w:footnotes>
+</file>
+
 <file path=word/numbering.xml><?xml version="1.0" encoding="utf-8"?>
-<w:numbering xmlns:wpc="http://schemas.microsoft.com/office/word/2010/wordprocessingCanvas" xmlns:cx="http://schemas.microsoft.com/office/drawing/2014/chartex" xmlns:cx1="http://schemas.microsoft.com/office/drawing/2015/9/8/chartex" xmlns:cx2="http://schemas.microsoft.com/office/drawing/2015/10/21/chartex" xmlns:cx3="http://schemas.microsoft.com/office/drawing/2016/5/9/chartex" xmlns:cx4="http://schemas.microsoft.com/office/drawing/2016/5/10/chartex" xmlns:cx5="http://schemas.microsoft.com/office/drawing/2016/5/11/chartex" xmlns:cx6="http://schemas.microsoft.com/office/drawing/2016/5/12/chartex" xmlns:cx7="http://schemas.microsoft.com/office/drawing/2016/5/13/chartex" xmlns:cx8="http://schemas.microsoft.com/office/drawing/2016/5/14/chartex" xmlns:mc="http://schemas.openxmlformats.org/markup-compatibility/2006" xmlns:aink="http://schemas.microsoft.com/office/drawing/2016/ink" xmlns:am3d="http://schemas.microsoft.com/office/drawing/2017/model3d" xmlns:o="urn:schemas-microsoft-com:office:office" xmlns:r="http://schemas.openxmlformats.org/officeDocument/2006/relationships" xmlns:m="http://schemas.openxmlformats.org/officeDocument/2006/math" xmlns:v="urn:schemas-microsoft-com:vml" xmlns:wp14="http://schemas.microsoft.com/office/word/2010/wordprocessingDrawing" xmlns:wp="http://schemas.openxmlformats.org/drawingml/2006/wordprocessingDrawing" xmlns:w10="urn:schemas-microsoft-com:office:word" xmlns:w="http://schemas.openxmlformats.org/wordprocessingml/2006/main" xmlns:w14="http://schemas.microsoft.com/office/word/2010/wordml" xmlns:w15="http://schemas.microsoft.com/office/word/2012/wordml" xmlns:w16cid="http://schemas.microsoft.com/office/word/2016/wordml/cid" xmlns:w16se="http://schemas.microsoft.com/office/word/2015/wordml/symex" xmlns:wpg="http://schemas.microsoft.com/office/word/2010/wordprocessingGroup" xmlns:wpi="http://schemas.microsoft.com/office/word/2010/wordprocessingInk" xmlns:wne="http://schemas.microsoft.com/office/word/2006/wordml" xmlns:wps="http://schemas.microsoft.com/office/word/2010/wordprocessingShape" mc:Ignorable="w14 w15 w16se w16cid wp14">
+<w:numbering xmlns:wpc="http://schemas.microsoft.com/office/word/2010/wordprocessingCanvas" xmlns:mc="http://schemas.openxmlformats.org/markup-compatibility/2006" xmlns:o="urn:schemas-microsoft-com:office:office" xmlns:r="http://schemas.openxmlformats.org/officeDocument/2006/relationships" xmlns:m="http://schemas.openxmlformats.org/officeDocument/2006/math" xmlns:v="urn:schemas-microsoft-com:vml" xmlns:wp14="http://schemas.microsoft.com/office/word/2010/wordprocessingDrawing" xmlns:wp="http://schemas.openxmlformats.org/drawingml/2006/wordprocessingDrawing" xmlns:w10="urn:schemas-microsoft-com:office:word" xmlns:w="http://schemas.openxmlformats.org/wordprocessingml/2006/main" xmlns:w14="http://schemas.microsoft.com/office/word/2010/wordml" xmlns:w15="http://schemas.microsoft.com/office/word/2012/wordml" xmlns:wpg="http://schemas.microsoft.com/office/word/2010/wordprocessingGroup" xmlns:wpi="http://schemas.microsoft.com/office/word/2010/wordprocessingInk" xmlns:wne="http://schemas.microsoft.com/office/word/2006/wordml" xmlns:wps="http://schemas.microsoft.com/office/word/2010/wordprocessingShape" mc:Ignorable="w14 w15 wp14">
   <w:abstractNum w:abstractNumId="0" w15:restartNumberingAfterBreak="0">
     <w:nsid w:val="3AE75FF3"/>
     <w:multiLevelType w:val="hybridMultilevel"/>
@@ -5819,7 +5871,7 @@
 </file>
 
 <file path=word/styles.xml><?xml version="1.0" encoding="utf-8"?>
-<w:styles xmlns:mc="http://schemas.openxmlformats.org/markup-compatibility/2006" xmlns:r="http://schemas.openxmlformats.org/officeDocument/2006/relationships" xmlns:w="http://schemas.openxmlformats.org/wordprocessingml/2006/main" xmlns:w14="http://schemas.microsoft.com/office/word/2010/wordml" xmlns:w15="http://schemas.microsoft.com/office/word/2012/wordml" xmlns:w16cid="http://schemas.microsoft.com/office/word/2016/wordml/cid" xmlns:w16se="http://schemas.microsoft.com/office/word/2015/wordml/symex" mc:Ignorable="w14 w15 w16se w16cid">
+<w:styles xmlns:mc="http://schemas.openxmlformats.org/markup-compatibility/2006" xmlns:r="http://schemas.openxmlformats.org/officeDocument/2006/relationships" xmlns:w="http://schemas.openxmlformats.org/wordprocessingml/2006/main" xmlns:w14="http://schemas.microsoft.com/office/word/2010/wordml" xmlns:w15="http://schemas.microsoft.com/office/word/2012/wordml" mc:Ignorable="w14 w15">
   <w:docDefaults>
     <w:rPrDefault>
       <w:rPr>
@@ -5832,7 +5884,7 @@
     </w:rPrDefault>
     <w:pPrDefault/>
   </w:docDefaults>
-  <w:latentStyles w:defLockedState="0" w:defUIPriority="99" w:defSemiHidden="0" w:defUnhideWhenUsed="0" w:defQFormat="0" w:count="375">
+  <w:latentStyles w:defLockedState="0" w:defUIPriority="99" w:defSemiHidden="0" w:defUnhideWhenUsed="0" w:defQFormat="0" w:count="371">
     <w:lsdException w:name="Normal" w:uiPriority="0" w:qFormat="1"/>
     <w:lsdException w:name="heading 1" w:uiPriority="9" w:qFormat="1"/>
     <w:lsdException w:name="heading 2" w:semiHidden="1" w:uiPriority="9" w:unhideWhenUsed="1" w:qFormat="1"/>
@@ -5938,6 +5990,7 @@
     <w:lsdException w:name="HTML Sample" w:semiHidden="1" w:unhideWhenUsed="1"/>
     <w:lsdException w:name="HTML Typewriter" w:semiHidden="1" w:unhideWhenUsed="1"/>
     <w:lsdException w:name="HTML Variable" w:semiHidden="1" w:unhideWhenUsed="1"/>
+    <w:lsdException w:name="Normal Table" w:semiHidden="1" w:unhideWhenUsed="1"/>
     <w:lsdException w:name="annotation subject" w:semiHidden="1" w:unhideWhenUsed="1"/>
     <w:lsdException w:name="No List" w:semiHidden="1" w:unhideWhenUsed="1"/>
     <w:lsdException w:name="Outline List 1" w:semiHidden="1" w:unhideWhenUsed="1"/>
@@ -5981,8 +6034,10 @@
     <w:lsdException w:name="Table Elegant" w:semiHidden="1" w:unhideWhenUsed="1"/>
     <w:lsdException w:name="Table Professional" w:semiHidden="1" w:unhideWhenUsed="1"/>
     <w:lsdException w:name="Table Subtle 1" w:semiHidden="1" w:unhideWhenUsed="1"/>
+    <w:lsdException w:name="Table Subtle 2" w:semiHidden="1" w:unhideWhenUsed="1"/>
     <w:lsdException w:name="Table Web 1" w:semiHidden="1" w:unhideWhenUsed="1"/>
     <w:lsdException w:name="Table Web 2" w:semiHidden="1" w:unhideWhenUsed="1"/>
+    <w:lsdException w:name="Table Web 3" w:semiHidden="1" w:unhideWhenUsed="1"/>
     <w:lsdException w:name="Balloon Text" w:semiHidden="1" w:unhideWhenUsed="1"/>
     <w:lsdException w:name="Table Grid" w:uiPriority="39"/>
     <w:lsdException w:name="Table Theme" w:semiHidden="1" w:unhideWhenUsed="1"/>
@@ -6201,10 +6256,6 @@
     <w:lsdException w:name="List Table 5 Dark Accent 6" w:uiPriority="50"/>
     <w:lsdException w:name="List Table 6 Colorful Accent 6" w:uiPriority="51"/>
     <w:lsdException w:name="List Table 7 Colorful Accent 6" w:uiPriority="52"/>
-    <w:lsdException w:name="Mention" w:semiHidden="1" w:unhideWhenUsed="1"/>
-    <w:lsdException w:name="Smart Hyperlink" w:semiHidden="1" w:unhideWhenUsed="1"/>
-    <w:lsdException w:name="Hashtag" w:semiHidden="1" w:unhideWhenUsed="1"/>
-    <w:lsdException w:name="Unresolved Mention" w:semiHidden="1" w:unhideWhenUsed="1"/>
   </w:latentStyles>
   <w:style w:type="paragraph" w:default="1" w:styleId="a">
     <w:name w:val="Normal"/>
@@ -6223,7 +6274,7 @@
     <w:name w:val="heading 1"/>
     <w:basedOn w:val="a"/>
     <w:next w:val="a"/>
-    <w:link w:val="10"/>
+    <w:link w:val="1Char"/>
     <w:uiPriority w:val="9"/>
     <w:qFormat/>
     <w:rsid w:val="00AB3CD0"/>
@@ -6245,7 +6296,7 @@
     <w:name w:val="heading 2"/>
     <w:basedOn w:val="a"/>
     <w:next w:val="a"/>
-    <w:link w:val="20"/>
+    <w:link w:val="2Char"/>
     <w:uiPriority w:val="9"/>
     <w:unhideWhenUsed/>
     <w:qFormat/>
@@ -6291,8 +6342,8 @@
     <w:semiHidden/>
     <w:unhideWhenUsed/>
   </w:style>
-  <w:style w:type="character" w:customStyle="1" w:styleId="10">
-    <w:name w:val="标题 1 字符"/>
+  <w:style w:type="character" w:customStyle="1" w:styleId="1Char">
+    <w:name w:val="标题 1 Char"/>
     <w:basedOn w:val="a0"/>
     <w:link w:val="1"/>
     <w:uiPriority w:val="9"/>
@@ -6306,8 +6357,8 @@
       <w:szCs w:val="44"/>
     </w:rPr>
   </w:style>
-  <w:style w:type="character" w:customStyle="1" w:styleId="20">
-    <w:name w:val="标题 2 字符"/>
+  <w:style w:type="character" w:customStyle="1" w:styleId="2Char">
+    <w:name w:val="标题 2 Char"/>
     <w:basedOn w:val="a0"/>
     <w:link w:val="2"/>
     <w:uiPriority w:val="9"/>
@@ -6360,7 +6411,7 @@
       <w:szCs w:val="32"/>
     </w:rPr>
   </w:style>
-  <w:style w:type="paragraph" w:styleId="TOC1">
+  <w:style w:type="paragraph" w:styleId="10">
     <w:name w:val="toc 1"/>
     <w:basedOn w:val="a"/>
     <w:next w:val="a"/>
@@ -6369,7 +6420,7 @@
     <w:unhideWhenUsed/>
     <w:rsid w:val="007B11B8"/>
   </w:style>
-  <w:style w:type="paragraph" w:styleId="TOC2">
+  <w:style w:type="paragraph" w:styleId="20">
     <w:name w:val="toc 2"/>
     <w:basedOn w:val="a"/>
     <w:next w:val="a"/>
@@ -6401,6 +6452,73 @@
     <w:pPr>
       <w:ind w:firstLineChars="200" w:firstLine="420"/>
     </w:pPr>
+  </w:style>
+  <w:style w:type="paragraph" w:styleId="a6">
+    <w:name w:val="header"/>
+    <w:basedOn w:val="a"/>
+    <w:link w:val="Char"/>
+    <w:uiPriority w:val="99"/>
+    <w:unhideWhenUsed/>
+    <w:rsid w:val="00C00B52"/>
+    <w:pPr>
+      <w:pBdr>
+        <w:bottom w:val="single" w:sz="6" w:space="1" w:color="auto"/>
+      </w:pBdr>
+      <w:tabs>
+        <w:tab w:val="center" w:pos="4153"/>
+        <w:tab w:val="right" w:pos="8306"/>
+      </w:tabs>
+      <w:snapToGrid w:val="0"/>
+      <w:jc w:val="center"/>
+    </w:pPr>
+    <w:rPr>
+      <w:sz w:val="18"/>
+      <w:szCs w:val="18"/>
+    </w:rPr>
+  </w:style>
+  <w:style w:type="character" w:customStyle="1" w:styleId="Char">
+    <w:name w:val="页眉 Char"/>
+    <w:basedOn w:val="a0"/>
+    <w:link w:val="a6"/>
+    <w:uiPriority w:val="99"/>
+    <w:rsid w:val="00C00B52"/>
+    <w:rPr>
+      <w:rFonts w:ascii="Times New Roman" w:eastAsia="宋体" w:hAnsi="Times New Roman" w:cs="Times New Roman"/>
+      <w:sz w:val="18"/>
+      <w:szCs w:val="18"/>
+    </w:rPr>
+  </w:style>
+  <w:style w:type="paragraph" w:styleId="a7">
+    <w:name w:val="footer"/>
+    <w:basedOn w:val="a"/>
+    <w:link w:val="Char0"/>
+    <w:uiPriority w:val="99"/>
+    <w:unhideWhenUsed/>
+    <w:rsid w:val="00C00B52"/>
+    <w:pPr>
+      <w:tabs>
+        <w:tab w:val="center" w:pos="4153"/>
+        <w:tab w:val="right" w:pos="8306"/>
+      </w:tabs>
+      <w:snapToGrid w:val="0"/>
+      <w:jc w:val="left"/>
+    </w:pPr>
+    <w:rPr>
+      <w:sz w:val="18"/>
+      <w:szCs w:val="18"/>
+    </w:rPr>
+  </w:style>
+  <w:style w:type="character" w:customStyle="1" w:styleId="Char0">
+    <w:name w:val="页脚 Char"/>
+    <w:basedOn w:val="a0"/>
+    <w:link w:val="a7"/>
+    <w:uiPriority w:val="99"/>
+    <w:rsid w:val="00C00B52"/>
+    <w:rPr>
+      <w:rFonts w:ascii="Times New Roman" w:eastAsia="宋体" w:hAnsi="Times New Roman" w:cs="Times New Roman"/>
+      <w:sz w:val="18"/>
+      <w:szCs w:val="18"/>
+    </w:rPr>
   </w:style>
 </w:styles>
 </file>
@@ -6671,7 +6789,7 @@
 </file>
 
 <file path=customXml/itemProps1.xml><?xml version="1.0" encoding="utf-8"?>
-<ds:datastoreItem xmlns:ds="http://schemas.openxmlformats.org/officeDocument/2006/customXml" ds:itemID="{29ABF7DB-2A6A-40E9-8A6B-53EE3FF69D25}">
+<ds:datastoreItem xmlns:ds="http://schemas.openxmlformats.org/officeDocument/2006/customXml" ds:itemID="{B81F8E82-296F-472C-A8D0-7EB881734FE3}">
   <ds:schemaRefs>
     <ds:schemaRef ds:uri="http://schemas.openxmlformats.org/officeDocument/2006/bibliography"/>
   </ds:schemaRefs>

--- a/Docx/项目文档示例/项目总结报告.docx
+++ b/Docx/项目文档示例/项目总结报告.docx
@@ -130,27 +130,7 @@
           <w:spacing w:val="40"/>
           <w:sz w:val="72"/>
         </w:rPr>
-        <w:t>项目</w:t>
-      </w:r>
-      <w:r>
-        <w:rPr>
-          <w:rFonts w:eastAsia="隶书" w:hint="eastAsia"/>
-          <w:b/>
-          <w:spacing w:val="40"/>
-          <w:sz w:val="72"/>
-        </w:rPr>
-        <w:t>总结</w:t>
-      </w:r>
-      <w:bookmarkStart w:id="0" w:name="_GoBack"/>
-      <w:bookmarkEnd w:id="0"/>
-      <w:r>
-        <w:rPr>
-          <w:rFonts w:eastAsia="隶书" w:hint="eastAsia"/>
-          <w:b/>
-          <w:spacing w:val="40"/>
-          <w:sz w:val="72"/>
-        </w:rPr>
-        <w:t>报告</w:t>
+        <w:t>项目总结报告</w:t>
       </w:r>
     </w:p>
     <w:p>
@@ -2000,7 +1980,7 @@
           <w:szCs w:val="32"/>
         </w:rPr>
       </w:pPr>
-      <w:bookmarkStart w:id="1" w:name="_Toc516947096"/>
+      <w:bookmarkStart w:id="0" w:name="_Toc516947096"/>
       <w:r>
         <w:rPr>
           <w:rFonts w:hint="eastAsia"/>
@@ -2026,7 +2006,7 @@
         </w:rPr>
         <w:t>项目介绍</w:t>
       </w:r>
-      <w:bookmarkEnd w:id="1"/>
+      <w:bookmarkEnd w:id="0"/>
     </w:p>
     <w:p>
       <w:pPr>
@@ -2037,8 +2017,8 @@
           <w:szCs w:val="28"/>
         </w:rPr>
       </w:pPr>
-      <w:bookmarkStart w:id="2" w:name="_Toc516755331"/>
-      <w:bookmarkStart w:id="3" w:name="_Toc516947097"/>
+      <w:bookmarkStart w:id="1" w:name="_Toc516755331"/>
+      <w:bookmarkStart w:id="2" w:name="_Toc516947097"/>
       <w:r>
         <w:rPr>
           <w:rFonts w:ascii="宋体" w:eastAsia="宋体" w:hAnsi="宋体" w:hint="eastAsia"/>
@@ -2055,18 +2035,113 @@
         </w:rPr>
         <w:t>背景</w:t>
       </w:r>
+      <w:bookmarkEnd w:id="1"/>
       <w:bookmarkEnd w:id="2"/>
-      <w:bookmarkEnd w:id="3"/>
-    </w:p>
-    <w:p>
-      <w:pPr>
-        <w:ind w:firstLine="420"/>
-      </w:pPr>
-      <w:r>
-        <w:rPr>
-          <w:rFonts w:hint="eastAsia"/>
-        </w:rPr>
-        <w:t>五子棋是一种两人对弈的纯策略型棋类游戏，容易上手，老少皆宜，而且趣味横生，引人入胜；不仅能增强思维能力，提高智力，而且富含哲理，有助有休闲养性，提高智力。</w:t>
+    </w:p>
+    <w:p>
+      <w:pPr>
+        <w:pStyle w:val="2"/>
+        <w:ind w:firstLineChars="200" w:firstLine="420"/>
+        <w:rPr>
+          <w:rFonts w:ascii="Times New Roman" w:eastAsia="宋体" w:hAnsi="Times New Roman" w:cs="Times New Roman"/>
+          <w:b w:val="0"/>
+          <w:bCs w:val="0"/>
+          <w:sz w:val="21"/>
+          <w:szCs w:val="24"/>
+        </w:rPr>
+      </w:pPr>
+      <w:bookmarkStart w:id="3" w:name="_Toc516947098"/>
+      <w:r>
+        <w:rPr>
+          <w:rFonts w:ascii="Times New Roman" w:eastAsia="宋体" w:hAnsi="Times New Roman" w:cs="Times New Roman" w:hint="eastAsia"/>
+          <w:b w:val="0"/>
+          <w:bCs w:val="0"/>
+          <w:sz w:val="21"/>
+          <w:szCs w:val="24"/>
+        </w:rPr>
+        <w:t>用户通过</w:t>
+      </w:r>
+      <w:r>
+        <w:rPr>
+          <w:rFonts w:ascii="Times New Roman" w:eastAsia="宋体" w:hAnsi="Times New Roman" w:cs="Times New Roman" w:hint="eastAsia"/>
+          <w:b w:val="0"/>
+          <w:bCs w:val="0"/>
+          <w:sz w:val="21"/>
+          <w:szCs w:val="24"/>
+        </w:rPr>
+        <w:t xml:space="preserve"> DBMS </w:t>
+      </w:r>
+      <w:r>
+        <w:rPr>
+          <w:rFonts w:ascii="Times New Roman" w:eastAsia="宋体" w:hAnsi="Times New Roman" w:cs="Times New Roman" w:hint="eastAsia"/>
+          <w:b w:val="0"/>
+          <w:bCs w:val="0"/>
+          <w:sz w:val="21"/>
+          <w:szCs w:val="24"/>
+        </w:rPr>
+        <w:t>访问数据库中的数据，可进行</w:t>
+      </w:r>
+      <w:r>
+        <w:rPr>
+          <w:rFonts w:ascii="Times New Roman" w:eastAsia="宋体" w:hAnsi="Times New Roman" w:cs="Times New Roman" w:hint="eastAsia"/>
+          <w:b w:val="0"/>
+          <w:bCs w:val="0"/>
+          <w:sz w:val="21"/>
+          <w:szCs w:val="24"/>
+        </w:rPr>
+        <w:t>修改和询问数据库。提供数据定义语言</w:t>
+      </w:r>
+      <w:r>
+        <w:rPr>
+          <w:rFonts w:ascii="Times New Roman" w:eastAsia="宋体" w:hAnsi="Times New Roman" w:cs="Times New Roman" w:hint="eastAsia"/>
+          <w:b w:val="0"/>
+          <w:bCs w:val="0"/>
+          <w:sz w:val="21"/>
+          <w:szCs w:val="24"/>
+        </w:rPr>
+        <w:t xml:space="preserve"> DDL</w:t>
+      </w:r>
+      <w:r>
+        <w:rPr>
+          <w:rFonts w:ascii="Times New Roman" w:eastAsia="宋体" w:hAnsi="Times New Roman" w:cs="Times New Roman" w:hint="eastAsia"/>
+          <w:b w:val="0"/>
+          <w:bCs w:val="0"/>
+          <w:sz w:val="21"/>
+          <w:szCs w:val="24"/>
+        </w:rPr>
+        <w:t>和数据操作语言</w:t>
+      </w:r>
+      <w:r>
+        <w:rPr>
+          <w:rFonts w:ascii="Times New Roman" w:eastAsia="宋体" w:hAnsi="Times New Roman" w:cs="Times New Roman" w:hint="eastAsia"/>
+          <w:b w:val="0"/>
+          <w:bCs w:val="0"/>
+          <w:sz w:val="21"/>
+          <w:szCs w:val="24"/>
+        </w:rPr>
+        <w:t xml:space="preserve"> DML</w:t>
+      </w:r>
+      <w:r>
+        <w:rPr>
+          <w:rFonts w:ascii="Times New Roman" w:eastAsia="宋体" w:hAnsi="Times New Roman" w:cs="Times New Roman" w:hint="eastAsia"/>
+          <w:b w:val="0"/>
+          <w:bCs w:val="0"/>
+          <w:sz w:val="21"/>
+          <w:szCs w:val="24"/>
+        </w:rPr>
+        <w:t>，供用户定义数</w:t>
+      </w:r>
+      <w:bookmarkStart w:id="4" w:name="_GoBack"/>
+      <w:bookmarkEnd w:id="4"/>
+      <w:r>
+        <w:rPr>
+          <w:rFonts w:ascii="Times New Roman" w:eastAsia="宋体" w:hAnsi="Times New Roman" w:cs="Times New Roman" w:hint="eastAsia"/>
+          <w:b w:val="0"/>
+          <w:bCs w:val="0"/>
+          <w:sz w:val="21"/>
+          <w:szCs w:val="24"/>
+        </w:rPr>
+        <w:t>据库的模式结构与权限约束，实现对数据的追加、删除等操作。</w:t>
       </w:r>
     </w:p>
     <w:p>
@@ -2078,7 +2153,6 @@
           <w:szCs w:val="28"/>
         </w:rPr>
       </w:pPr>
-      <w:bookmarkStart w:id="4" w:name="_Toc516947098"/>
       <w:r>
         <w:rPr>
           <w:rFonts w:ascii="宋体" w:eastAsia="宋体" w:hAnsi="宋体" w:hint="eastAsia"/>
@@ -2087,7 +2161,7 @@
         </w:rPr>
         <w:t>1.2项目概要信息</w:t>
       </w:r>
-      <w:bookmarkEnd w:id="4"/>
+      <w:bookmarkEnd w:id="3"/>
     </w:p>
     <w:p>
       <w:r>
@@ -2740,6 +2814,7 @@
         <w:rPr>
           <w:rFonts w:hint="eastAsia"/>
         </w:rPr>
+        <w:lastRenderedPageBreak/>
         <w:t>源程序</w:t>
       </w:r>
       <w:r>
@@ -2848,7 +2923,6 @@
           <w:kern w:val="0"/>
           <w:sz w:val="24"/>
         </w:rPr>
-        <w:lastRenderedPageBreak/>
         <w:drawing>
           <wp:anchor distT="0" distB="0" distL="114300" distR="114300" simplePos="0" relativeHeight="251658240" behindDoc="1" locked="0" layoutInCell="1" allowOverlap="1" wp14:anchorId="2459A356" wp14:editId="1DDBCE18">
             <wp:simplePos x="0" y="0"/>
@@ -3293,6 +3367,7 @@
     </w:p>
     <w:p>
       <w:r>
+        <w:lastRenderedPageBreak/>
         <w:tab/>
       </w:r>
       <w:r>
@@ -3342,6 +3417,11 @@
       </w:r>
     </w:p>
     <w:p>
+      <w:pPr>
+        <w:rPr>
+          <w:rFonts w:hint="eastAsia"/>
+        </w:rPr>
+      </w:pPr>
       <w:r>
         <w:tab/>
       </w:r>
@@ -3382,75 +3462,7 @@
         <w:rPr>
           <w:rFonts w:hint="eastAsia"/>
         </w:rPr>
-        <w:t>共计</w:t>
-      </w:r>
-      <w:r>
-        <w:rPr>
-          <w:rFonts w:hint="eastAsia"/>
-        </w:rPr>
-        <w:t>2</w:t>
-      </w:r>
-      <w:r>
-        <w:rPr>
-          <w:rFonts w:hint="eastAsia"/>
-        </w:rPr>
-        <w:t>日；</w:t>
-      </w:r>
-    </w:p>
-    <w:p>
-      <w:r>
-        <w:tab/>
-      </w:r>
-      <w:r>
-        <w:rPr>
-          <w:rFonts w:hint="eastAsia"/>
-        </w:rPr>
-        <w:t>排行榜：</w:t>
-      </w:r>
-      <w:r>
-        <w:rPr>
-          <w:rFonts w:hint="eastAsia"/>
-        </w:rPr>
-        <w:t>2018-</w:t>
-      </w:r>
-      <w:r>
-        <w:t>5-15</w:t>
-      </w:r>
-      <w:r>
-        <w:rPr>
-          <w:rFonts w:hint="eastAsia"/>
-        </w:rPr>
-        <w:t>至</w:t>
-      </w:r>
-      <w:r>
-        <w:rPr>
-          <w:rFonts w:hint="eastAsia"/>
-        </w:rPr>
-        <w:t xml:space="preserve">2018-5-16 </w:t>
-      </w:r>
-      <w:r>
-        <w:rPr>
-          <w:rFonts w:hint="eastAsia"/>
-        </w:rPr>
-        <w:t>共计</w:t>
-      </w:r>
-      <w:r>
-        <w:rPr>
-          <w:rFonts w:hint="eastAsia"/>
-        </w:rPr>
-        <w:t>2</w:t>
-      </w:r>
-      <w:r>
-        <w:rPr>
-          <w:rFonts w:hint="eastAsia"/>
-        </w:rPr>
-        <w:t>日</w:t>
-      </w:r>
-      <w:r>
-        <w:rPr>
-          <w:rFonts w:hint="eastAsia"/>
-        </w:rPr>
-        <w:t>。</w:t>
+        <w:t>共</w:t>
       </w:r>
     </w:p>
     <w:p>
@@ -3469,7 +3481,6 @@
           <w:sz w:val="28"/>
           <w:szCs w:val="28"/>
         </w:rPr>
-        <w:lastRenderedPageBreak/>
         <w:t>2.4工作</w:t>
       </w:r>
       <w:r>
@@ -3677,7 +3688,6 @@
           <w:tcPr>
             <w:tcW w:w="1560" w:type="dxa"/>
           </w:tcPr>
-          <w:p/>
           <w:p>
             <w:pPr>
               <w:jc w:val="center"/>
@@ -3694,16 +3704,15 @@
           <w:tcPr>
             <w:tcW w:w="1134" w:type="dxa"/>
           </w:tcPr>
-          <w:p/>
-          <w:p>
-            <w:pPr>
-              <w:jc w:val="center"/>
-            </w:pPr>
-            <w:r>
-              <w:rPr>
-                <w:rFonts w:hint="eastAsia"/>
-              </w:rPr>
-              <w:t>2018-4-24</w:t>
+          <w:p>
+            <w:pPr>
+              <w:jc w:val="center"/>
+            </w:pPr>
+            <w:r>
+              <w:rPr>
+                <w:rFonts w:hint="eastAsia"/>
+              </w:rPr>
+              <w:t>2018-10-28</w:t>
             </w:r>
           </w:p>
         </w:tc>
@@ -3711,16 +3720,15 @@
           <w:tcPr>
             <w:tcW w:w="1134" w:type="dxa"/>
           </w:tcPr>
-          <w:p/>
-          <w:p>
-            <w:pPr>
-              <w:jc w:val="center"/>
-            </w:pPr>
-            <w:r>
-              <w:rPr>
-                <w:rFonts w:hint="eastAsia"/>
-              </w:rPr>
-              <w:t>2018-4-24</w:t>
+          <w:p>
+            <w:pPr>
+              <w:jc w:val="center"/>
+            </w:pPr>
+            <w:r>
+              <w:rPr>
+                <w:rFonts w:hint="eastAsia"/>
+              </w:rPr>
+              <w:t>2018-10-28</w:t>
             </w:r>
           </w:p>
         </w:tc>
@@ -3728,16 +3736,15 @@
           <w:tcPr>
             <w:tcW w:w="1134" w:type="dxa"/>
           </w:tcPr>
-          <w:p/>
-          <w:p>
-            <w:pPr>
-              <w:jc w:val="center"/>
-            </w:pPr>
-            <w:r>
-              <w:rPr>
-                <w:rFonts w:hint="eastAsia"/>
-              </w:rPr>
-              <w:t>2018-4-24</w:t>
+          <w:p>
+            <w:pPr>
+              <w:jc w:val="center"/>
+            </w:pPr>
+            <w:r>
+              <w:rPr>
+                <w:rFonts w:hint="eastAsia"/>
+              </w:rPr>
+              <w:t>2018-10-29</w:t>
             </w:r>
           </w:p>
         </w:tc>
@@ -3749,16 +3756,11 @@
             <w:pPr>
               <w:jc w:val="center"/>
             </w:pPr>
-          </w:p>
-          <w:p>
-            <w:r>
-              <w:rPr>
-                <w:rFonts w:hint="eastAsia"/>
-              </w:rPr>
-              <w:t>20</w:t>
-            </w:r>
-            <w:r>
-              <w:t>18-4-25</w:t>
+            <w:r>
+              <w:rPr>
+                <w:rFonts w:hint="eastAsia"/>
+              </w:rPr>
+              <w:t>2018-10-29</w:t>
             </w:r>
           </w:p>
         </w:tc>
@@ -3821,10 +3823,7 @@
               <w:rPr>
                 <w:rFonts w:hint="eastAsia"/>
               </w:rPr>
-              <w:t>2018-4-</w:t>
-            </w:r>
-            <w:r>
-              <w:t>24</w:t>
+              <w:t>2018-10-29</w:t>
             </w:r>
           </w:p>
         </w:tc>
@@ -3840,7 +3839,7 @@
               <w:rPr>
                 <w:rFonts w:hint="eastAsia"/>
               </w:rPr>
-              <w:t>208-4-25</w:t>
+              <w:t>2018-10-29</w:t>
             </w:r>
           </w:p>
         </w:tc>
@@ -3856,7 +3855,7 @@
               <w:rPr>
                 <w:rFonts w:hint="eastAsia"/>
               </w:rPr>
-              <w:t>2018-4-24</w:t>
+              <w:t>2018-10-30</w:t>
             </w:r>
           </w:p>
         </w:tc>
@@ -3872,10 +3871,7 @@
               <w:rPr>
                 <w:rFonts w:hint="eastAsia"/>
               </w:rPr>
-              <w:t>2018-4-2</w:t>
-            </w:r>
-            <w:r>
-              <w:t>5</w:t>
+              <w:t>2018-10-30</w:t>
             </w:r>
           </w:p>
         </w:tc>
@@ -3938,16 +3934,6 @@
             <w:pPr>
               <w:jc w:val="center"/>
             </w:pPr>
-          </w:p>
-          <w:p>
-            <w:pPr>
-              <w:jc w:val="center"/>
-            </w:pPr>
-          </w:p>
-          <w:p>
-            <w:pPr>
-              <w:jc w:val="center"/>
-            </w:pPr>
             <w:r>
               <w:rPr>
                 <w:rFonts w:hint="eastAsia"/>
@@ -3955,28 +3941,6 @@
               <w:t>主界面设计</w:t>
             </w:r>
           </w:p>
-          <w:p>
-            <w:pPr>
-              <w:jc w:val="center"/>
-            </w:pPr>
-            <w:r>
-              <w:rPr>
-                <w:rFonts w:hint="eastAsia"/>
-              </w:rPr>
-              <w:t>人人同机对战</w:t>
-            </w:r>
-          </w:p>
-          <w:p>
-            <w:pPr>
-              <w:jc w:val="center"/>
-            </w:pPr>
-            <w:r>
-              <w:rPr>
-                <w:rFonts w:hint="eastAsia"/>
-              </w:rPr>
-              <w:t>读取棋局</w:t>
-            </w:r>
-          </w:p>
         </w:tc>
         <w:tc>
           <w:tcPr>
@@ -3991,21 +3955,11 @@
             <w:pPr>
               <w:jc w:val="center"/>
             </w:pPr>
-          </w:p>
-          <w:p>
-            <w:pPr>
-              <w:jc w:val="center"/>
-            </w:pPr>
-          </w:p>
-          <w:p>
-            <w:pPr>
-              <w:jc w:val="center"/>
-            </w:pPr>
-            <w:r>
-              <w:rPr>
-                <w:rFonts w:hint="eastAsia"/>
-              </w:rPr>
-              <w:t>2018-4-24</w:t>
+            <w:r>
+              <w:rPr>
+                <w:rFonts w:hint="eastAsia"/>
+              </w:rPr>
+              <w:t>2018-10-30</w:t>
             </w:r>
           </w:p>
         </w:tc>
@@ -4022,21 +3976,11 @@
             <w:pPr>
               <w:jc w:val="center"/>
             </w:pPr>
-          </w:p>
-          <w:p>
-            <w:pPr>
-              <w:jc w:val="center"/>
-            </w:pPr>
-          </w:p>
-          <w:p>
-            <w:pPr>
-              <w:jc w:val="center"/>
-            </w:pPr>
-            <w:r>
-              <w:rPr>
-                <w:rFonts w:hint="eastAsia"/>
-              </w:rPr>
-              <w:t>2018-4-26</w:t>
+            <w:r>
+              <w:rPr>
+                <w:rFonts w:hint="eastAsia"/>
+              </w:rPr>
+              <w:t>2018-10-30</w:t>
             </w:r>
           </w:p>
         </w:tc>
@@ -4053,21 +3997,14 @@
             <w:pPr>
               <w:jc w:val="center"/>
             </w:pPr>
-          </w:p>
-          <w:p>
-            <w:pPr>
-              <w:jc w:val="center"/>
-            </w:pPr>
-          </w:p>
-          <w:p>
-            <w:pPr>
-              <w:jc w:val="center"/>
-            </w:pPr>
-            <w:r>
-              <w:rPr>
-                <w:rFonts w:hint="eastAsia"/>
-              </w:rPr>
-              <w:t>2018-5-1</w:t>
+            <w:r>
+              <w:rPr>
+                <w:rFonts w:hint="eastAsia"/>
+              </w:rPr>
+              <w:t>2018-</w:t>
+            </w:r>
+            <w:r>
+              <w:t>11-7</w:t>
             </w:r>
           </w:p>
         </w:tc>
@@ -4084,21 +4021,14 @@
             <w:pPr>
               <w:jc w:val="center"/>
             </w:pPr>
-          </w:p>
-          <w:p>
-            <w:pPr>
-              <w:jc w:val="center"/>
-            </w:pPr>
-          </w:p>
-          <w:p>
-            <w:pPr>
-              <w:jc w:val="center"/>
-            </w:pPr>
-            <w:r>
-              <w:rPr>
-                <w:rFonts w:hint="eastAsia"/>
-              </w:rPr>
-              <w:t>2018-4-30</w:t>
+            <w:r>
+              <w:rPr>
+                <w:rFonts w:hint="eastAsia"/>
+              </w:rPr>
+              <w:t>2018-</w:t>
+            </w:r>
+            <w:r>
+              <w:t>11-7</w:t>
             </w:r>
           </w:p>
         </w:tc>
@@ -4111,13 +4041,7 @@
               <w:rPr>
                 <w:rFonts w:hint="eastAsia"/>
               </w:rPr>
-              <w:t>初步完成软件主界面的设计，初步完成人人同机对战的实现，包括相关禁手，认输，胜负判断等功能</w:t>
-            </w:r>
-            <w:r>
-              <w:rPr>
-                <w:rFonts w:hint="eastAsia"/>
-              </w:rPr>
-              <w:t>，实现棋局的保存与读取功能</w:t>
+              <w:t>初步完成软件主界面的设计</w:t>
             </w:r>
           </w:p>
         </w:tc>
@@ -4157,43 +4081,27 @@
             <w:pPr>
               <w:jc w:val="center"/>
             </w:pPr>
-          </w:p>
-          <w:p>
-            <w:pPr>
-              <w:jc w:val="center"/>
-            </w:pPr>
-          </w:p>
-          <w:p>
-            <w:pPr>
-              <w:jc w:val="center"/>
-            </w:pPr>
-            <w:r>
-              <w:rPr>
-                <w:rFonts w:hint="eastAsia"/>
-              </w:rPr>
-              <w:t>主界面优化</w:t>
-            </w:r>
-          </w:p>
-          <w:p>
-            <w:pPr>
-              <w:jc w:val="center"/>
-            </w:pPr>
-            <w:r>
-              <w:rPr>
-                <w:rFonts w:hint="eastAsia"/>
-              </w:rPr>
-              <w:t>人机对战</w:t>
-            </w:r>
-          </w:p>
-          <w:p>
-            <w:pPr>
-              <w:jc w:val="center"/>
-            </w:pPr>
-            <w:r>
-              <w:rPr>
-                <w:rFonts w:hint="eastAsia"/>
-              </w:rPr>
-              <w:t>联机对战</w:t>
+            <w:r>
+              <w:rPr>
+                <w:rFonts w:hint="eastAsia"/>
+              </w:rPr>
+              <w:t>数据库管理</w:t>
+            </w:r>
+          </w:p>
+          <w:p>
+            <w:pPr>
+              <w:jc w:val="center"/>
+            </w:pPr>
+            <w:r>
+              <w:t>表管理</w:t>
+            </w:r>
+          </w:p>
+          <w:p>
+            <w:pPr>
+              <w:jc w:val="center"/>
+            </w:pPr>
+            <w:r>
+              <w:t>字段管理</w:t>
             </w:r>
           </w:p>
         </w:tc>
@@ -4210,19 +4118,11 @@
             <w:pPr>
               <w:jc w:val="center"/>
             </w:pPr>
-          </w:p>
-          <w:p>
-            <w:pPr>
-              <w:jc w:val="center"/>
-            </w:pPr>
-            <w:r>
-              <w:rPr>
-                <w:rFonts w:hint="eastAsia"/>
-              </w:rPr>
-              <w:t>2018-5</w:t>
-            </w:r>
-            <w:r>
-              <w:t>-1</w:t>
+            <w:r>
+              <w:rPr>
+                <w:rFonts w:hint="eastAsia"/>
+              </w:rPr>
+              <w:t>2018-10-30</w:t>
             </w:r>
           </w:p>
         </w:tc>
@@ -4239,16 +4139,11 @@
             <w:pPr>
               <w:jc w:val="center"/>
             </w:pPr>
-          </w:p>
-          <w:p>
-            <w:pPr>
-              <w:jc w:val="center"/>
-            </w:pPr>
-            <w:r>
-              <w:rPr>
-                <w:rFonts w:hint="eastAsia"/>
-              </w:rPr>
-              <w:t>2018-5-1</w:t>
+            <w:r>
+              <w:rPr>
+                <w:rFonts w:hint="eastAsia"/>
+              </w:rPr>
+              <w:t>2018-10-30</w:t>
             </w:r>
           </w:p>
         </w:tc>
@@ -4265,16 +4160,11 @@
             <w:pPr>
               <w:jc w:val="center"/>
             </w:pPr>
-          </w:p>
-          <w:p>
-            <w:pPr>
-              <w:jc w:val="center"/>
-            </w:pPr>
-            <w:r>
-              <w:rPr>
-                <w:rFonts w:hint="eastAsia"/>
-              </w:rPr>
-              <w:t>2018-5-8</w:t>
+            <w:r>
+              <w:rPr>
+                <w:rFonts w:hint="eastAsia"/>
+              </w:rPr>
+              <w:t>2018-11-7</w:t>
             </w:r>
           </w:p>
         </w:tc>
@@ -4291,16 +4181,11 @@
             <w:pPr>
               <w:jc w:val="center"/>
             </w:pPr>
-          </w:p>
-          <w:p>
-            <w:pPr>
-              <w:jc w:val="center"/>
-            </w:pPr>
-            <w:r>
-              <w:rPr>
-                <w:rFonts w:hint="eastAsia"/>
-              </w:rPr>
-              <w:t>2018-5-15</w:t>
+            <w:r>
+              <w:rPr>
+                <w:rFonts w:hint="eastAsia"/>
+              </w:rPr>
+              <w:t>2018-11-7</w:t>
             </w:r>
           </w:p>
         </w:tc>
@@ -4309,11 +4194,14 @@
             <w:tcW w:w="1638" w:type="dxa"/>
           </w:tcPr>
           <w:p>
-            <w:r>
-              <w:rPr>
-                <w:rFonts w:hint="eastAsia"/>
-              </w:rPr>
-              <w:t>主界面布局的优化，人机对战功能的实现，包括相关禁手，认输，胜负判断等功能，同时初步完成网络连接</w:t>
+            <w:pPr>
+              <w:jc w:val="center"/>
+            </w:pPr>
+            <w:r>
+              <w:rPr>
+                <w:rFonts w:hint="eastAsia"/>
+              </w:rPr>
+              <w:t>完成数据库，表，字段的增删改查。</w:t>
             </w:r>
           </w:p>
         </w:tc>
@@ -4363,55 +4251,11 @@
             <w:pPr>
               <w:jc w:val="center"/>
             </w:pPr>
-          </w:p>
-          <w:p>
-            <w:pPr>
-              <w:jc w:val="center"/>
-            </w:pPr>
-          </w:p>
-          <w:p>
-            <w:pPr>
-              <w:ind w:firstLineChars="100" w:firstLine="210"/>
-              <w:jc w:val="center"/>
-            </w:pPr>
-            <w:r>
-              <w:rPr>
-                <w:rFonts w:hint="eastAsia"/>
-              </w:rPr>
-              <w:t>主界面优化</w:t>
-            </w:r>
-          </w:p>
-          <w:p>
-            <w:pPr>
-              <w:jc w:val="center"/>
-            </w:pPr>
-            <w:r>
-              <w:rPr>
-                <w:rFonts w:hint="eastAsia"/>
-              </w:rPr>
-              <w:t>人机对战优化</w:t>
-            </w:r>
-          </w:p>
-          <w:p>
-            <w:pPr>
-              <w:jc w:val="center"/>
-            </w:pPr>
-            <w:r>
-              <w:rPr>
-                <w:rFonts w:hint="eastAsia"/>
-              </w:rPr>
-              <w:t>联机对战开发</w:t>
-            </w:r>
-          </w:p>
-          <w:p>
-            <w:pPr>
-              <w:jc w:val="center"/>
-            </w:pPr>
-            <w:r>
-              <w:rPr>
-                <w:rFonts w:hint="eastAsia"/>
-              </w:rPr>
-              <w:t>排行榜</w:t>
+            <w:r>
+              <w:rPr>
+                <w:rFonts w:hint="eastAsia"/>
+              </w:rPr>
+              <w:t>记录的增删改查</w:t>
             </w:r>
           </w:p>
         </w:tc>
@@ -4419,30 +4263,16 @@
           <w:tcPr>
             <w:tcW w:w="1134" w:type="dxa"/>
           </w:tcPr>
-          <w:p>
-            <w:pPr>
-              <w:jc w:val="center"/>
-            </w:pPr>
-          </w:p>
-          <w:p>
-            <w:pPr>
-              <w:jc w:val="center"/>
-            </w:pPr>
-          </w:p>
-          <w:p>
-            <w:pPr>
-              <w:jc w:val="center"/>
-            </w:pPr>
-          </w:p>
-          <w:p>
-            <w:pPr>
-              <w:jc w:val="center"/>
-            </w:pPr>
-            <w:r>
-              <w:rPr>
-                <w:rFonts w:hint="eastAsia"/>
-              </w:rPr>
-              <w:t>2018-5-8</w:t>
+          <w:p/>
+          <w:p>
+            <w:pPr>
+              <w:jc w:val="center"/>
+            </w:pPr>
+            <w:r>
+              <w:rPr>
+                <w:rFonts w:hint="eastAsia"/>
+              </w:rPr>
+              <w:t>2018-11-7</w:t>
             </w:r>
           </w:p>
         </w:tc>
@@ -4450,30 +4280,16 @@
           <w:tcPr>
             <w:tcW w:w="1134" w:type="dxa"/>
           </w:tcPr>
-          <w:p>
-            <w:pPr>
-              <w:jc w:val="center"/>
-            </w:pPr>
-          </w:p>
-          <w:p>
-            <w:pPr>
-              <w:jc w:val="center"/>
-            </w:pPr>
-          </w:p>
-          <w:p>
-            <w:pPr>
-              <w:jc w:val="center"/>
-            </w:pPr>
-          </w:p>
-          <w:p>
-            <w:pPr>
-              <w:jc w:val="center"/>
-            </w:pPr>
-            <w:r>
-              <w:rPr>
-                <w:rFonts w:hint="eastAsia"/>
-              </w:rPr>
-              <w:t>2018-5-16</w:t>
+          <w:p/>
+          <w:p>
+            <w:pPr>
+              <w:jc w:val="center"/>
+            </w:pPr>
+            <w:r>
+              <w:rPr>
+                <w:rFonts w:hint="eastAsia"/>
+              </w:rPr>
+              <w:t>2018-11-7</w:t>
             </w:r>
           </w:p>
         </w:tc>
@@ -4481,30 +4297,19 @@
           <w:tcPr>
             <w:tcW w:w="1134" w:type="dxa"/>
           </w:tcPr>
-          <w:p>
-            <w:pPr>
-              <w:jc w:val="center"/>
-            </w:pPr>
-          </w:p>
-          <w:p>
-            <w:pPr>
-              <w:jc w:val="center"/>
-            </w:pPr>
-          </w:p>
-          <w:p>
-            <w:pPr>
-              <w:jc w:val="center"/>
-            </w:pPr>
-          </w:p>
-          <w:p>
-            <w:pPr>
-              <w:jc w:val="center"/>
-            </w:pPr>
-            <w:r>
-              <w:rPr>
-                <w:rFonts w:hint="eastAsia"/>
-              </w:rPr>
-              <w:t>2018-5-15</w:t>
+          <w:p/>
+          <w:p>
+            <w:pPr>
+              <w:jc w:val="center"/>
+            </w:pPr>
+            <w:r>
+              <w:rPr>
+                <w:rFonts w:hint="eastAsia"/>
+              </w:rPr>
+              <w:t>2018</w:t>
+            </w:r>
+            <w:r>
+              <w:t>-11-15</w:t>
             </w:r>
           </w:p>
         </w:tc>
@@ -4512,33 +4317,19 @@
           <w:tcPr>
             <w:tcW w:w="1134" w:type="dxa"/>
           </w:tcPr>
-          <w:p>
-            <w:pPr>
-              <w:jc w:val="center"/>
-            </w:pPr>
-          </w:p>
-          <w:p>
-            <w:pPr>
-              <w:jc w:val="center"/>
-            </w:pPr>
-          </w:p>
-          <w:p>
-            <w:pPr>
-              <w:jc w:val="center"/>
-            </w:pPr>
-          </w:p>
-          <w:p>
-            <w:pPr>
-              <w:jc w:val="center"/>
-            </w:pPr>
-            <w:r>
-              <w:rPr>
-                <w:rFonts w:hint="eastAsia"/>
-              </w:rPr>
-              <w:t>2018-5</w:t>
-            </w:r>
-            <w:r>
-              <w:t>-21</w:t>
+          <w:p/>
+          <w:p>
+            <w:pPr>
+              <w:jc w:val="center"/>
+            </w:pPr>
+            <w:r>
+              <w:rPr>
+                <w:rFonts w:hint="eastAsia"/>
+              </w:rPr>
+              <w:t>2018</w:t>
+            </w:r>
+            <w:r>
+              <w:t>-11-15</w:t>
             </w:r>
           </w:p>
         </w:tc>
@@ -4551,19 +4342,7 @@
               <w:rPr>
                 <w:rFonts w:hint="eastAsia"/>
               </w:rPr>
-              <w:t>主界面相关功能的实现，包括音乐，排行榜，游戏规则等，同时对人机部分进行优化，采用更优更快算法，联机部分初步实现网络对战</w:t>
-            </w:r>
-            <w:r>
-              <w:rPr>
-                <w:rFonts w:hint="eastAsia"/>
-              </w:rPr>
-              <w:t>，实现排行</w:t>
-            </w:r>
-            <w:r>
-              <w:rPr>
-                <w:rFonts w:hint="eastAsia"/>
-              </w:rPr>
-              <w:t>功能</w:t>
+              <w:t>完成记录的增删改查。</w:t>
             </w:r>
           </w:p>
         </w:tc>
@@ -4599,6 +4378,30 @@
           <w:tcPr>
             <w:tcW w:w="1560" w:type="dxa"/>
           </w:tcPr>
+          <w:p>
+            <w:pPr>
+              <w:jc w:val="center"/>
+            </w:pPr>
+            <w:r>
+              <w:rPr>
+                <w:rFonts w:hint="eastAsia"/>
+              </w:rPr>
+              <w:t>约束添加</w:t>
+            </w:r>
+          </w:p>
+          <w:p>
+            <w:pPr>
+              <w:jc w:val="center"/>
+            </w:pPr>
+            <w:r>
+              <w:t>约束判断</w:t>
+            </w:r>
+          </w:p>
+        </w:tc>
+        <w:tc>
+          <w:tcPr>
+            <w:tcW w:w="1134" w:type="dxa"/>
+          </w:tcPr>
           <w:p/>
           <w:p>
             <w:pPr>
@@ -4608,71 +4411,24 @@
               <w:rPr>
                 <w:rFonts w:hint="eastAsia"/>
               </w:rPr>
-              <w:t>界面优化</w:t>
-            </w:r>
-          </w:p>
-          <w:p>
-            <w:pPr>
-              <w:jc w:val="center"/>
-            </w:pPr>
-            <w:r>
-              <w:rPr>
-                <w:rFonts w:hint="eastAsia"/>
-              </w:rPr>
-              <w:t>接口优化</w:t>
-            </w:r>
-          </w:p>
-          <w:p>
-            <w:pPr>
-              <w:jc w:val="center"/>
-            </w:pPr>
-            <w:r>
-              <w:rPr>
-                <w:rFonts w:hint="eastAsia"/>
-              </w:rPr>
-              <w:t>人机优化</w:t>
-            </w:r>
-          </w:p>
-          <w:p>
-            <w:pPr>
-              <w:jc w:val="center"/>
-            </w:pPr>
-            <w:r>
-              <w:rPr>
-                <w:rFonts w:hint="eastAsia"/>
-              </w:rPr>
-              <w:t>联机优化</w:t>
-            </w:r>
-          </w:p>
-          <w:p>
-            <w:pPr>
-              <w:jc w:val="center"/>
-            </w:pPr>
+              <w:t>2018-11-15</w:t>
+            </w:r>
           </w:p>
         </w:tc>
         <w:tc>
           <w:tcPr>
             <w:tcW w:w="1134" w:type="dxa"/>
           </w:tcPr>
-          <w:p>
-            <w:pPr>
-              <w:jc w:val="center"/>
-            </w:pPr>
-          </w:p>
-          <w:p>
-            <w:pPr>
-              <w:jc w:val="center"/>
-            </w:pPr>
-          </w:p>
-          <w:p>
-            <w:pPr>
-              <w:jc w:val="center"/>
-            </w:pPr>
-            <w:r>
-              <w:rPr>
-                <w:rFonts w:hint="eastAsia"/>
-              </w:rPr>
-              <w:t>2018-5-15</w:t>
+          <w:p/>
+          <w:p>
+            <w:pPr>
+              <w:jc w:val="center"/>
+            </w:pPr>
+            <w:r>
+              <w:rPr>
+                <w:rFonts w:hint="eastAsia"/>
+              </w:rPr>
+              <w:t>2018-11-15</w:t>
             </w:r>
           </w:p>
         </w:tc>
@@ -4680,25 +4436,19 @@
           <w:tcPr>
             <w:tcW w:w="1134" w:type="dxa"/>
           </w:tcPr>
-          <w:p>
-            <w:pPr>
-              <w:jc w:val="center"/>
-            </w:pPr>
-          </w:p>
-          <w:p>
-            <w:pPr>
-              <w:jc w:val="center"/>
-            </w:pPr>
-          </w:p>
-          <w:p>
-            <w:pPr>
-              <w:jc w:val="center"/>
-            </w:pPr>
-            <w:r>
-              <w:rPr>
-                <w:rFonts w:hint="eastAsia"/>
-              </w:rPr>
-              <w:t>2018-5-21</w:t>
+          <w:p/>
+          <w:p>
+            <w:pPr>
+              <w:jc w:val="center"/>
+            </w:pPr>
+            <w:r>
+              <w:rPr>
+                <w:rFonts w:hint="eastAsia"/>
+              </w:rPr>
+              <w:t>2018-11</w:t>
+            </w:r>
+            <w:r>
+              <w:t>-22</w:t>
             </w:r>
           </w:p>
         </w:tc>
@@ -4706,51 +4456,19 @@
           <w:tcPr>
             <w:tcW w:w="1134" w:type="dxa"/>
           </w:tcPr>
-          <w:p>
-            <w:pPr>
-              <w:jc w:val="center"/>
-            </w:pPr>
-          </w:p>
-          <w:p>
-            <w:pPr>
-              <w:jc w:val="center"/>
-            </w:pPr>
-          </w:p>
-          <w:p>
-            <w:pPr>
-              <w:jc w:val="center"/>
-            </w:pPr>
-            <w:r>
-              <w:rPr>
-                <w:rFonts w:hint="eastAsia"/>
-              </w:rPr>
-              <w:t>2018-5-22</w:t>
-            </w:r>
-          </w:p>
-        </w:tc>
-        <w:tc>
-          <w:tcPr>
-            <w:tcW w:w="1134" w:type="dxa"/>
-          </w:tcPr>
-          <w:p>
-            <w:pPr>
-              <w:jc w:val="center"/>
-            </w:pPr>
-          </w:p>
-          <w:p>
-            <w:pPr>
-              <w:jc w:val="center"/>
-            </w:pPr>
-          </w:p>
-          <w:p>
-            <w:pPr>
-              <w:jc w:val="center"/>
-            </w:pPr>
-            <w:r>
-              <w:rPr>
-                <w:rFonts w:hint="eastAsia"/>
-              </w:rPr>
-              <w:t>2018-5-29</w:t>
+          <w:p/>
+          <w:p>
+            <w:pPr>
+              <w:jc w:val="center"/>
+            </w:pPr>
+            <w:r>
+              <w:rPr>
+                <w:rFonts w:hint="eastAsia"/>
+              </w:rPr>
+              <w:t>2018-11</w:t>
+            </w:r>
+            <w:r>
+              <w:t>-22</w:t>
             </w:r>
           </w:p>
         </w:tc>
@@ -4763,13 +4481,7 @@
               <w:rPr>
                 <w:rFonts w:hint="eastAsia"/>
               </w:rPr>
-              <w:t>界面部分接口的优化，以及容错的处理，人机继续优化算法，联机部分实现认输，悔棋等功能</w:t>
-            </w:r>
-            <w:r>
-              <w:rPr>
-                <w:rFonts w:hint="eastAsia"/>
-              </w:rPr>
-              <w:t xml:space="preserve"> </w:t>
+              <w:t>添加记录的约束条件判断</w:t>
             </w:r>
           </w:p>
         </w:tc>
@@ -4814,44 +4526,17 @@
             <w:pPr>
               <w:jc w:val="center"/>
             </w:pPr>
-          </w:p>
-          <w:p>
-            <w:pPr>
-              <w:jc w:val="center"/>
-            </w:pPr>
-          </w:p>
-          <w:p>
-            <w:pPr>
-              <w:jc w:val="center"/>
-            </w:pPr>
-            <w:r>
-              <w:rPr>
-                <w:rFonts w:hint="eastAsia"/>
-              </w:rPr>
-              <w:t>提示功能</w:t>
-            </w:r>
-          </w:p>
-          <w:p>
-            <w:pPr>
-              <w:jc w:val="center"/>
-            </w:pPr>
-            <w:r>
-              <w:rPr>
-                <w:rFonts w:hint="eastAsia"/>
-              </w:rPr>
-              <w:t>人机完成</w:t>
-            </w:r>
-          </w:p>
-          <w:p>
-            <w:pPr>
-              <w:jc w:val="center"/>
-            </w:pPr>
-            <w:r>
-              <w:rPr>
-                <w:rFonts w:hint="eastAsia"/>
-              </w:rPr>
-              <w:t>联机完成</w:t>
-            </w:r>
+            <w:r>
+              <w:rPr>
+                <w:rFonts w:hint="eastAsia"/>
+              </w:rPr>
+              <w:t>界面优化</w:t>
+            </w:r>
+          </w:p>
+          <w:p>
+            <w:pPr>
+              <w:jc w:val="center"/>
+            </w:pPr>
           </w:p>
         </w:tc>
         <w:tc>
@@ -4867,24 +4552,11 @@
             <w:pPr>
               <w:jc w:val="center"/>
             </w:pPr>
-          </w:p>
-          <w:p>
-            <w:pPr>
-              <w:jc w:val="center"/>
-            </w:pPr>
-          </w:p>
-          <w:p>
-            <w:pPr>
-              <w:jc w:val="center"/>
-            </w:pPr>
-            <w:r>
-              <w:t>2018-</w:t>
-            </w:r>
-            <w:r>
-              <w:rPr>
-                <w:rFonts w:hint="eastAsia"/>
-              </w:rPr>
-              <w:t>5-29</w:t>
+            <w:r>
+              <w:rPr>
+                <w:rFonts w:hint="eastAsia"/>
+              </w:rPr>
+              <w:t>2018-11-15</w:t>
             </w:r>
           </w:p>
         </w:tc>
@@ -4901,21 +4573,11 @@
             <w:pPr>
               <w:jc w:val="center"/>
             </w:pPr>
-          </w:p>
-          <w:p>
-            <w:pPr>
-              <w:jc w:val="center"/>
-            </w:pPr>
-          </w:p>
-          <w:p>
-            <w:pPr>
-              <w:jc w:val="center"/>
-            </w:pPr>
-            <w:r>
-              <w:rPr>
-                <w:rFonts w:hint="eastAsia"/>
-              </w:rPr>
-              <w:t>2018-5-30</w:t>
+            <w:r>
+              <w:rPr>
+                <w:rFonts w:hint="eastAsia"/>
+              </w:rPr>
+              <w:t>2018-11-15</w:t>
             </w:r>
           </w:p>
         </w:tc>
@@ -4932,21 +4594,14 @@
             <w:pPr>
               <w:jc w:val="center"/>
             </w:pPr>
-          </w:p>
-          <w:p>
-            <w:pPr>
-              <w:jc w:val="center"/>
-            </w:pPr>
-          </w:p>
-          <w:p>
-            <w:pPr>
-              <w:jc w:val="center"/>
-            </w:pPr>
-            <w:r>
-              <w:rPr>
-                <w:rFonts w:hint="eastAsia"/>
-              </w:rPr>
-              <w:t>2018-6-5</w:t>
+            <w:r>
+              <w:rPr>
+                <w:rFonts w:hint="eastAsia"/>
+              </w:rPr>
+              <w:t>20</w:t>
+            </w:r>
+            <w:r>
+              <w:t>18-11-22</w:t>
             </w:r>
           </w:p>
         </w:tc>
@@ -4963,21 +4618,14 @@
             <w:pPr>
               <w:jc w:val="center"/>
             </w:pPr>
-          </w:p>
-          <w:p>
-            <w:pPr>
-              <w:jc w:val="center"/>
-            </w:pPr>
-          </w:p>
-          <w:p>
-            <w:pPr>
-              <w:jc w:val="center"/>
-            </w:pPr>
-            <w:r>
-              <w:rPr>
-                <w:rFonts w:hint="eastAsia"/>
-              </w:rPr>
-              <w:t>2018-6-5</w:t>
+            <w:r>
+              <w:rPr>
+                <w:rFonts w:hint="eastAsia"/>
+              </w:rPr>
+              <w:t>20</w:t>
+            </w:r>
+            <w:r>
+              <w:t>18-11-22</w:t>
             </w:r>
           </w:p>
         </w:tc>
@@ -4990,19 +4638,7 @@
               <w:rPr>
                 <w:rFonts w:hint="eastAsia"/>
               </w:rPr>
-              <w:t>对各部分模块进行整体优化，处理全局容错，修复</w:t>
-            </w:r>
-            <w:r>
-              <w:rPr>
-                <w:rFonts w:hint="eastAsia"/>
-              </w:rPr>
-              <w:t>bug</w:t>
-            </w:r>
-            <w:r>
-              <w:rPr>
-                <w:rFonts w:hint="eastAsia"/>
-              </w:rPr>
-              <w:t>，增加人人以及人机的提示功能，完成人机以及联机模块</w:t>
+              <w:t>用户可通过界面进行数据库相关操作</w:t>
             </w:r>
           </w:p>
         </w:tc>
@@ -5042,11 +4678,6 @@
             <w:pPr>
               <w:jc w:val="center"/>
             </w:pPr>
-          </w:p>
-          <w:p>
-            <w:pPr>
-              <w:jc w:val="center"/>
-            </w:pPr>
             <w:r>
               <w:rPr>
                 <w:rFonts w:hint="eastAsia"/>
@@ -5068,28 +4699,6 @@
               <w:rPr>
                 <w:rFonts w:hint="eastAsia"/>
               </w:rPr>
-              <w:t>软件测试优化</w:t>
-            </w:r>
-          </w:p>
-          <w:p>
-            <w:pPr>
-              <w:jc w:val="center"/>
-            </w:pPr>
-            <w:r>
-              <w:rPr>
-                <w:rFonts w:hint="eastAsia"/>
-              </w:rPr>
-              <w:t>完成文档编写</w:t>
-            </w:r>
-          </w:p>
-          <w:p>
-            <w:pPr>
-              <w:jc w:val="center"/>
-            </w:pPr>
-            <w:r>
-              <w:rPr>
-                <w:rFonts w:hint="eastAsia"/>
-              </w:rPr>
               <w:t>文档编写</w:t>
             </w:r>
           </w:p>
@@ -5102,21 +4711,11 @@
             <w:pPr>
               <w:jc w:val="center"/>
             </w:pPr>
-          </w:p>
-          <w:p>
-            <w:pPr>
-              <w:jc w:val="center"/>
-            </w:pPr>
-          </w:p>
-          <w:p>
-            <w:pPr>
-              <w:jc w:val="center"/>
-            </w:pPr>
-            <w:r>
-              <w:rPr>
-                <w:rFonts w:hint="eastAsia"/>
-              </w:rPr>
-              <w:t>2018-6-5</w:t>
+            <w:r>
+              <w:rPr>
+                <w:rFonts w:hint="eastAsia"/>
+              </w:rPr>
+              <w:t>2018-11-22</w:t>
             </w:r>
           </w:p>
         </w:tc>
@@ -5128,21 +4727,11 @@
             <w:pPr>
               <w:jc w:val="center"/>
             </w:pPr>
-          </w:p>
-          <w:p>
-            <w:pPr>
-              <w:jc w:val="center"/>
-            </w:pPr>
-          </w:p>
-          <w:p>
-            <w:pPr>
-              <w:jc w:val="center"/>
-            </w:pPr>
-            <w:r>
-              <w:rPr>
-                <w:rFonts w:hint="eastAsia"/>
-              </w:rPr>
-              <w:t>2018-6-6</w:t>
+            <w:r>
+              <w:rPr>
+                <w:rFonts w:hint="eastAsia"/>
+              </w:rPr>
+              <w:t>2018-11-22</w:t>
             </w:r>
           </w:p>
         </w:tc>
@@ -5154,21 +4743,11 @@
             <w:pPr>
               <w:jc w:val="center"/>
             </w:pPr>
-          </w:p>
-          <w:p>
-            <w:pPr>
-              <w:jc w:val="center"/>
-            </w:pPr>
-          </w:p>
-          <w:p>
-            <w:pPr>
-              <w:jc w:val="center"/>
-            </w:pPr>
-            <w:r>
-              <w:rPr>
-                <w:rFonts w:hint="eastAsia"/>
-              </w:rPr>
-              <w:t>2018-6-12</w:t>
+            <w:r>
+              <w:rPr>
+                <w:rFonts w:hint="eastAsia"/>
+              </w:rPr>
+              <w:t>2018-11-24</w:t>
             </w:r>
           </w:p>
         </w:tc>
@@ -5180,21 +4759,11 @@
             <w:pPr>
               <w:jc w:val="center"/>
             </w:pPr>
-          </w:p>
-          <w:p>
-            <w:pPr>
-              <w:jc w:val="center"/>
-            </w:pPr>
-          </w:p>
-          <w:p>
-            <w:pPr>
-              <w:jc w:val="center"/>
-            </w:pPr>
-            <w:r>
-              <w:rPr>
-                <w:rFonts w:hint="eastAsia"/>
-              </w:rPr>
-              <w:t>2018-6-12</w:t>
+            <w:r>
+              <w:rPr>
+                <w:rFonts w:hint="eastAsia"/>
+              </w:rPr>
+              <w:t>2018-11-24</w:t>
             </w:r>
           </w:p>
         </w:tc>
@@ -5219,7 +4788,7 @@
               <w:rPr>
                 <w:rFonts w:hint="eastAsia"/>
               </w:rPr>
-              <w:t>，对程序各功能进行测试调试，并进行优化，同时进行文档的编写</w:t>
+              <w:t>，同时进行文档的编写</w:t>
             </w:r>
           </w:p>
         </w:tc>
@@ -5253,6 +4822,17 @@
               <w:rPr>
                 <w:rFonts w:hint="eastAsia"/>
               </w:rPr>
+              <w:t>软件测试及优化</w:t>
+            </w:r>
+          </w:p>
+          <w:p>
+            <w:pPr>
+              <w:jc w:val="center"/>
+            </w:pPr>
+            <w:r>
+              <w:rPr>
+                <w:rFonts w:hint="eastAsia"/>
+              </w:rPr>
               <w:t>完成文档编写</w:t>
             </w:r>
           </w:p>
@@ -5265,11 +4845,16 @@
             <w:pPr>
               <w:jc w:val="center"/>
             </w:pPr>
-            <w:r>
-              <w:rPr>
-                <w:rFonts w:hint="eastAsia"/>
-              </w:rPr>
-              <w:t>2018-6-12</w:t>
+          </w:p>
+          <w:p>
+            <w:pPr>
+              <w:jc w:val="center"/>
+            </w:pPr>
+            <w:r>
+              <w:rPr>
+                <w:rFonts w:hint="eastAsia"/>
+              </w:rPr>
+              <w:t>2018-11-24</w:t>
             </w:r>
           </w:p>
         </w:tc>
@@ -5281,11 +4866,16 @@
             <w:pPr>
               <w:jc w:val="center"/>
             </w:pPr>
-            <w:r>
-              <w:rPr>
-                <w:rFonts w:hint="eastAsia"/>
-              </w:rPr>
-              <w:t>2018-6-13</w:t>
+          </w:p>
+          <w:p>
+            <w:pPr>
+              <w:jc w:val="center"/>
+            </w:pPr>
+            <w:r>
+              <w:rPr>
+                <w:rFonts w:hint="eastAsia"/>
+              </w:rPr>
+              <w:t>2018-11-24</w:t>
             </w:r>
           </w:p>
         </w:tc>
@@ -5297,11 +4887,19 @@
             <w:pPr>
               <w:jc w:val="center"/>
             </w:pPr>
-            <w:r>
-              <w:rPr>
-                <w:rFonts w:hint="eastAsia"/>
-              </w:rPr>
-              <w:t>2018-6-19</w:t>
+          </w:p>
+          <w:p>
+            <w:pPr>
+              <w:jc w:val="center"/>
+            </w:pPr>
+            <w:r>
+              <w:rPr>
+                <w:rFonts w:hint="eastAsia"/>
+              </w:rPr>
+              <w:t>2</w:t>
+            </w:r>
+            <w:r>
+              <w:t>018-11-26</w:t>
             </w:r>
           </w:p>
         </w:tc>
@@ -5313,14 +4911,19 @@
             <w:pPr>
               <w:jc w:val="center"/>
             </w:pPr>
-            <w:r>
-              <w:rPr>
-                <w:rFonts w:hint="eastAsia"/>
-              </w:rPr>
-              <w:t>2018-6</w:t>
-            </w:r>
-            <w:r>
-              <w:t>-17</w:t>
+          </w:p>
+          <w:p>
+            <w:pPr>
+              <w:jc w:val="center"/>
+            </w:pPr>
+            <w:r>
+              <w:rPr>
+                <w:rFonts w:hint="eastAsia"/>
+              </w:rPr>
+              <w:t>2</w:t>
+            </w:r>
+            <w:r>
+              <w:t>018-11-26</w:t>
             </w:r>
           </w:p>
         </w:tc>
@@ -5333,7 +4936,7 @@
               <w:rPr>
                 <w:rFonts w:hint="eastAsia"/>
               </w:rPr>
-              <w:t>完成相关文档的编写工作</w:t>
+              <w:t>完成软件相关测试，并根据测试进行优化，文档的编写完成</w:t>
             </w:r>
           </w:p>
         </w:tc>
@@ -5383,10 +4986,7 @@
               <w:rPr>
                 <w:rFonts w:hint="eastAsia"/>
               </w:rPr>
-              <w:t>2018-6-1</w:t>
-            </w:r>
-            <w:r>
-              <w:t>9</w:t>
+              <w:t>2018-11-26</w:t>
             </w:r>
           </w:p>
         </w:tc>
@@ -5402,7 +5002,7 @@
               <w:rPr>
                 <w:rFonts w:hint="eastAsia"/>
               </w:rPr>
-              <w:t>2018-6-18</w:t>
+              <w:t>2018-11-26</w:t>
             </w:r>
           </w:p>
         </w:tc>
@@ -5418,7 +5018,7 @@
               <w:rPr>
                 <w:rFonts w:hint="eastAsia"/>
               </w:rPr>
-              <w:t>-------------</w:t>
+              <w:t>——</w:t>
             </w:r>
           </w:p>
         </w:tc>
@@ -5434,7 +5034,7 @@
               <w:rPr>
                 <w:rFonts w:hint="eastAsia"/>
               </w:rPr>
-              <w:t>-------------</w:t>
+              <w:t>——</w:t>
             </w:r>
           </w:p>
         </w:tc>
@@ -5447,7 +5047,7 @@
               <w:rPr>
                 <w:rFonts w:hint="eastAsia"/>
               </w:rPr>
-              <w:t>--------------------</w:t>
+              <w:t>-----------------------------------</w:t>
             </w:r>
           </w:p>
         </w:tc>
@@ -5470,6 +5070,7 @@
           <w:sz w:val="32"/>
           <w:szCs w:val="32"/>
         </w:rPr>
+        <w:lastRenderedPageBreak/>
         <w:t xml:space="preserve">3. </w:t>
       </w:r>
       <w:r>
@@ -5605,14 +5206,7 @@
         <w:rPr>
           <w:rFonts w:hint="eastAsia"/>
         </w:rPr>
-        <w:t>、在项目初期没有确定所有可能的功能模块，当开发进行到中后期时，想要重新加上一些新的功能模块，这导致浪费了较多时间在代码调整与布局规划上面，使得实际的开发时间与预期的开发时间严重不符。对此情况，我们应当在以后的开发中，在项目初期就确定下</w:t>
-      </w:r>
-      <w:r>
-        <w:rPr>
-          <w:rFonts w:hint="eastAsia"/>
-        </w:rPr>
-        <w:lastRenderedPageBreak/>
-        <w:t>大部分以后可能需要的功能模块，并在布局及代码上为其留下补救的空间。</w:t>
+        <w:t>、在项目初期没有确定所有可能的功能模块，当开发进行到中后期时，想要重新加上一些新的功能模块，这导致浪费了较多时间在代码调整与布局规划上面，使得实际的开发时间与预期的开发时间严重不符。对此情况，我们应当在以后的开发中，在项目初期就确定下大部分以后可能需要的功能模块，并在布局及代码上为其留下补救的空间。</w:t>
       </w:r>
     </w:p>
     <w:p>
@@ -6789,7 +6383,7 @@
 </file>
 
 <file path=customXml/itemProps1.xml><?xml version="1.0" encoding="utf-8"?>
-<ds:datastoreItem xmlns:ds="http://schemas.openxmlformats.org/officeDocument/2006/customXml" ds:itemID="{B81F8E82-296F-472C-A8D0-7EB881734FE3}">
+<ds:datastoreItem xmlns:ds="http://schemas.openxmlformats.org/officeDocument/2006/customXml" ds:itemID="{58B6B485-92F8-4A5A-A5F2-0AE107440237}">
   <ds:schemaRefs>
     <ds:schemaRef ds:uri="http://schemas.openxmlformats.org/officeDocument/2006/bibliography"/>
   </ds:schemaRefs>
